--- a/demo.docx
+++ b/demo.docx
@@ -60,6 +60,19 @@
       </w:pPr>
       <w:r>
         <w:t>first item in ordered list</w:t>
+      </w:r>
+    </w:p>
+    <w:p>
+      <w:pPr>
+        <w:pStyle w:val="Heading2"/>
+      </w:pPr>
+      <w:r>
+        <w:t>强制下一页</w:t>
+      </w:r>
+    </w:p>
+    <w:p>
+      <w:r>
+        <w:br w:type="page"/>
       </w:r>
     </w:p>
     <w:p>
